--- a/torpedo_dokumnetacio.docx
+++ b/torpedo_dokumnetacio.docx
@@ -199,7 +199,7 @@
           </mc:Choice>
           <mc:Fallback>
             <w:pict>
-              <v:line w14:anchorId="5B0633D3" id="Egyenes összekötő 2" o:spid="_x0000_s1026" style="position:absolute;z-index:251660288;visibility:visible;mso-wrap-style:square;mso-wrap-distance-left:9pt;mso-wrap-distance-top:0;mso-wrap-distance-right:9pt;mso-wrap-distance-bottom:0;mso-position-horizontal:absolute;mso-position-horizontal-relative:text;mso-position-vertical:absolute;mso-position-vertical-relative:text" from="3.4pt,26.6pt" to="178.9pt,26.6pt" o:gfxdata="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" strokecolor="black [3213]" strokeweight=".5pt">
+              <v:line w14:anchorId="6937E101" id="Egyenes összekötő 2" o:spid="_x0000_s1026" style="position:absolute;z-index:251660288;visibility:visible;mso-wrap-style:square;mso-wrap-distance-left:9pt;mso-wrap-distance-top:0;mso-wrap-distance-right:9pt;mso-wrap-distance-bottom:0;mso-position-horizontal:absolute;mso-position-horizontal-relative:text;mso-position-vertical:absolute;mso-position-vertical-relative:text" from="3.4pt,26.6pt" to="178.9pt,26.6pt" o:gfxdata="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" strokecolor="black [3213]" strokeweight=".5pt">
                 <v:stroke joinstyle="miter"/>
               </v:line>
             </w:pict>
@@ -278,7 +278,7 @@
           </mc:Choice>
           <mc:Fallback>
             <w:pict>
-              <v:rect w14:anchorId="3E9D47C2" id="Téglalap 1" o:spid="_x0000_s1026" style="position:absolute;margin-left:2.65pt;margin-top:4.1pt;width:174.75pt;height:247.5pt;z-index:251659264;visibility:visible;mso-wrap-style:square;mso-wrap-distance-left:9pt;mso-wrap-distance-top:0;mso-wrap-distance-right:9pt;mso-wrap-distance-bottom:0;mso-position-horizontal:absolute;mso-position-horizontal-relative:text;mso-position-vertical:absolute;mso-position-vertical-relative:text;v-text-anchor:middle" o:gfxdata="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" filled="f" strokecolor="black [3213]" strokeweight="1pt"/>
+              <v:rect w14:anchorId="2D2193CD" id="Téglalap 1" o:spid="_x0000_s1026" style="position:absolute;margin-left:2.65pt;margin-top:4.1pt;width:174.75pt;height:247.5pt;z-index:251659264;visibility:visible;mso-wrap-style:square;mso-wrap-distance-left:9pt;mso-wrap-distance-top:0;mso-wrap-distance-right:9pt;mso-wrap-distance-bottom:0;mso-position-horizontal:absolute;mso-position-horizontal-relative:text;mso-position-vertical:absolute;mso-position-vertical-relative:text;v-text-anchor:middle" o:gfxdata="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" filled="f" strokecolor="black [3213]" strokeweight="1pt"/>
             </w:pict>
           </mc:Fallback>
         </mc:AlternateContent>
@@ -301,18 +301,18 @@
         <mc:AlternateContent>
           <mc:Choice Requires="wps">
             <w:drawing>
-              <wp:anchor distT="0" distB="0" distL="114300" distR="114300" simplePos="0" relativeHeight="251666432" behindDoc="0" locked="0" layoutInCell="1" allowOverlap="1" wp14:anchorId="41862C45" wp14:editId="535D32C0">
+              <wp:anchor distT="0" distB="0" distL="114300" distR="114300" simplePos="0" relativeHeight="251662336" behindDoc="0" locked="0" layoutInCell="1" allowOverlap="1">
                 <wp:simplePos x="0" y="0"/>
                 <wp:positionH relativeFrom="column">
-                  <wp:posOffset>138430</wp:posOffset>
+                  <wp:posOffset>176530</wp:posOffset>
                 </wp:positionH>
                 <wp:positionV relativeFrom="paragraph">
-                  <wp:posOffset>711200</wp:posOffset>
+                  <wp:posOffset>44450</wp:posOffset>
                 </wp:positionV>
-                <wp:extent cx="1914525" cy="1562100"/>
+                <wp:extent cx="1914525" cy="1171575"/>
                 <wp:effectExtent l="0" t="0" r="0" b="0"/>
                 <wp:wrapNone/>
-                <wp:docPr id="8" name="Szövegdoboz 8"/>
+                <wp:docPr id="5" name="Szövegdoboz 5"/>
                 <wp:cNvGraphicFramePr/>
                 <a:graphic xmlns:a="http://schemas.openxmlformats.org/drawingml/2006/main">
                   <a:graphicData uri="http://schemas.microsoft.com/office/word/2010/wordprocessingShape">
@@ -321,7 +321,7 @@
                       <wps:spPr>
                         <a:xfrm>
                           <a:off x="0" y="0"/>
-                          <a:ext cx="1914525" cy="1562100"/>
+                          <a:ext cx="1914525" cy="1171575"/>
                         </a:xfrm>
                         <a:prstGeom prst="rect">
                           <a:avLst/>
@@ -335,183 +335,8 @@
                         <w:txbxContent>
                           <w:p>
                             <w:r>
-                              <w:t>+</w:t>
-                            </w:r>
-                            <w:proofErr w:type="spellStart"/>
-                            <w:r>
-                              <w:t>elhelyezes</w:t>
-                            </w:r>
-                            <w:proofErr w:type="spellEnd"/>
-                            <w:r>
-                              <w:t xml:space="preserve">: </w:t>
-                            </w:r>
-                            <w:proofErr w:type="spellStart"/>
-                            <w:r>
-                              <w:t>void</w:t>
-                            </w:r>
-                            <w:proofErr w:type="spellEnd"/>
-                          </w:p>
-                          <w:p>
-                            <w:r>
                               <w:t>-</w:t>
                             </w:r>
-                            <w:proofErr w:type="spellStart"/>
-                            <w:r>
-                              <w:t>setHajo</w:t>
-                            </w:r>
-                            <w:proofErr w:type="spellEnd"/>
-                            <w:r>
-                              <w:t xml:space="preserve">: </w:t>
-                            </w:r>
-                            <w:proofErr w:type="spellStart"/>
-                            <w:r>
-                              <w:t>void</w:t>
-                            </w:r>
-                            <w:proofErr w:type="spellEnd"/>
-                          </w:p>
-                          <w:p>
-                            <w:r>
-                              <w:t>+</w:t>
-                            </w:r>
-                            <w:proofErr w:type="spellStart"/>
-                            <w:r>
-                              <w:t>talalt_e</w:t>
-                            </w:r>
-                            <w:proofErr w:type="spellEnd"/>
-                            <w:r>
-                              <w:t>: Boolean</w:t>
-                            </w:r>
-                          </w:p>
-                          <w:p/>
-                          <w:p/>
-                        </w:txbxContent>
-                      </wps:txbx>
-                      <wps:bodyPr rot="0" spcFirstLastPara="0" vertOverflow="overflow" horzOverflow="overflow" vert="horz" wrap="square" lIns="91440" tIns="45720" rIns="91440" bIns="45720" numCol="1" spcCol="0" rtlCol="0" fromWordArt="0" anchor="t" anchorCtr="0" forceAA="0" compatLnSpc="1">
-                        <a:prstTxWarp prst="textNoShape">
-                          <a:avLst/>
-                        </a:prstTxWarp>
-                        <a:noAutofit/>
-                      </wps:bodyPr>
-                    </wps:wsp>
-                  </a:graphicData>
-                </a:graphic>
-                <wp14:sizeRelV relativeFrom="margin">
-                  <wp14:pctHeight>0</wp14:pctHeight>
-                </wp14:sizeRelV>
-              </wp:anchor>
-            </w:drawing>
-          </mc:Choice>
-          <mc:Fallback>
-            <w:pict>
-              <v:shape w14:anchorId="41862C45" id="Szövegdoboz 8" o:spid="_x0000_s1027" type="#_x0000_t202" style="position:absolute;margin-left:10.9pt;margin-top:56pt;width:150.75pt;height:123pt;z-index:251666432;visibility:visible;mso-wrap-style:square;mso-height-percent:0;mso-wrap-distance-left:9pt;mso-wrap-distance-top:0;mso-wrap-distance-right:9pt;mso-wrap-distance-bottom:0;mso-position-horizontal:absolute;mso-position-horizontal-relative:text;mso-position-vertical:absolute;mso-position-vertical-relative:text;mso-height-percent:0;mso-height-relative:margin;v-text-anchor:top" o:gfxdata="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" filled="f" stroked="f" strokeweight=".5pt">
-                <v:textbox>
-                  <w:txbxContent>
-                    <w:p>
-                      <w:r>
-                        <w:t>+</w:t>
-                      </w:r>
-                      <w:proofErr w:type="spellStart"/>
-                      <w:r>
-                        <w:t>elhelyezes</w:t>
-                      </w:r>
-                      <w:proofErr w:type="spellEnd"/>
-                      <w:r>
-                        <w:t xml:space="preserve">: </w:t>
-                      </w:r>
-                      <w:proofErr w:type="spellStart"/>
-                      <w:r>
-                        <w:t>void</w:t>
-                      </w:r>
-                      <w:proofErr w:type="spellEnd"/>
-                    </w:p>
-                    <w:p>
-                      <w:r>
-                        <w:t>-</w:t>
-                      </w:r>
-                      <w:proofErr w:type="spellStart"/>
-                      <w:r>
-                        <w:t>setHajo</w:t>
-                      </w:r>
-                      <w:proofErr w:type="spellEnd"/>
-                      <w:r>
-                        <w:t xml:space="preserve">: </w:t>
-                      </w:r>
-                      <w:proofErr w:type="spellStart"/>
-                      <w:r>
-                        <w:t>void</w:t>
-                      </w:r>
-                      <w:proofErr w:type="spellEnd"/>
-                    </w:p>
-                    <w:p>
-                      <w:r>
-                        <w:t>+</w:t>
-                      </w:r>
-                      <w:proofErr w:type="spellStart"/>
-                      <w:r>
-                        <w:t>talalt_e</w:t>
-                      </w:r>
-                      <w:proofErr w:type="spellEnd"/>
-                      <w:r>
-                        <w:t>: Boolean</w:t>
-                      </w:r>
-                    </w:p>
-                    <w:p/>
-                    <w:p/>
-                  </w:txbxContent>
-                </v:textbox>
-              </v:shape>
-            </w:pict>
-          </mc:Fallback>
-        </mc:AlternateContent>
-      </w:r>
-      <w:r>
-        <w:rPr>
-          <w:b/>
-          <w:noProof/>
-          <w:sz w:val="32"/>
-          <w:lang w:eastAsia="hu-HU"/>
-        </w:rPr>
-        <mc:AlternateContent>
-          <mc:Choice Requires="wps">
-            <w:drawing>
-              <wp:anchor distT="0" distB="0" distL="114300" distR="114300" simplePos="0" relativeHeight="251662336" behindDoc="0" locked="0" layoutInCell="1" allowOverlap="1">
-                <wp:simplePos x="0" y="0"/>
-                <wp:positionH relativeFrom="column">
-                  <wp:posOffset>176530</wp:posOffset>
-                </wp:positionH>
-                <wp:positionV relativeFrom="paragraph">
-                  <wp:posOffset>44450</wp:posOffset>
-                </wp:positionV>
-                <wp:extent cx="1914525" cy="542925"/>
-                <wp:effectExtent l="0" t="0" r="0" b="0"/>
-                <wp:wrapNone/>
-                <wp:docPr id="5" name="Szövegdoboz 5"/>
-                <wp:cNvGraphicFramePr/>
-                <a:graphic xmlns:a="http://schemas.openxmlformats.org/drawingml/2006/main">
-                  <a:graphicData uri="http://schemas.microsoft.com/office/word/2010/wordprocessingShape">
-                    <wps:wsp>
-                      <wps:cNvSpPr txBox="1"/>
-                      <wps:spPr>
-                        <a:xfrm>
-                          <a:off x="0" y="0"/>
-                          <a:ext cx="1914525" cy="542925"/>
-                        </a:xfrm>
-                        <a:prstGeom prst="rect">
-                          <a:avLst/>
-                        </a:prstGeom>
-                        <a:noFill/>
-                        <a:ln w="6350">
-                          <a:noFill/>
-                        </a:ln>
-                      </wps:spPr>
-                      <wps:txbx>
-                        <w:txbxContent>
-                          <w:p>
-                            <w:r>
-                              <w:t>-</w:t>
-                            </w:r>
-                            <w:bookmarkStart w:id="0" w:name="_GoBack"/>
-                            <w:bookmarkEnd w:id="0"/>
                             <w:proofErr w:type="spellStart"/>
                             <w:r>
                               <w:t>alapPalya</w:t>
@@ -538,6 +363,53 @@
                             <w:r>
                               <w:t>: int</w:t>
                             </w:r>
+                          </w:p>
+                          <w:p>
+                            <w:r>
+                              <w:t>-</w:t>
+                            </w:r>
+                            <w:proofErr w:type="spellStart"/>
+                            <w:r>
+                              <w:t>holVan</w:t>
+                            </w:r>
+                            <w:proofErr w:type="spellEnd"/>
+                            <w:r>
+                              <w:t xml:space="preserve">: </w:t>
+                            </w:r>
+                            <w:proofErr w:type="gramStart"/>
+                            <w:r>
+                              <w:t>int[ ]</w:t>
+                            </w:r>
+                            <w:proofErr w:type="gramEnd"/>
+                            <w:r>
+                              <w:t xml:space="preserve"> </w:t>
+                            </w:r>
+                          </w:p>
+                          <w:p>
+                            <w:r>
+                              <w:t>-</w:t>
+                            </w:r>
+                            <w:proofErr w:type="spellStart"/>
+                            <w:r>
+                              <w:t>holTalalt</w:t>
+                            </w:r>
+                            <w:proofErr w:type="spellEnd"/>
+                            <w:r>
+                              <w:t xml:space="preserve">: </w:t>
+                            </w:r>
+                            <w:proofErr w:type="spellStart"/>
+                            <w:r>
+                              <w:t>boolean</w:t>
+                            </w:r>
+                            <w:proofErr w:type="spellEnd"/>
+                            <w:r>
+                              <w:t xml:space="preserve"> </w:t>
+                            </w:r>
+                            <w:proofErr w:type="gramStart"/>
+                            <w:r>
+                              <w:t>[ ]</w:t>
+                            </w:r>
+                            <w:proofErr w:type="gramEnd"/>
                           </w:p>
                           <w:p/>
                         </w:txbxContent>
@@ -559,15 +431,17 @@
           </mc:Choice>
           <mc:Fallback>
             <w:pict>
-              <v:shape id="Szövegdoboz 5" o:spid="_x0000_s1028" type="#_x0000_t202" style="position:absolute;margin-left:13.9pt;margin-top:3.5pt;width:150.75pt;height:42.75pt;z-index:251662336;visibility:visible;mso-wrap-style:square;mso-height-percent:0;mso-wrap-distance-left:9pt;mso-wrap-distance-top:0;mso-wrap-distance-right:9pt;mso-wrap-distance-bottom:0;mso-position-horizontal:absolute;mso-position-horizontal-relative:text;mso-position-vertical:absolute;mso-position-vertical-relative:text;mso-height-percent:0;mso-height-relative:margin;v-text-anchor:top" o:gfxdata="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" filled="f" stroked="f" strokeweight=".5pt">
+              <v:shapetype id="_x0000_t202" coordsize="21600,21600" o:spt="202" path="m,l,21600r21600,l21600,xe">
+                <v:stroke joinstyle="miter"/>
+                <v:path gradientshapeok="t" o:connecttype="rect"/>
+              </v:shapetype>
+              <v:shape id="Szövegdoboz 5" o:spid="_x0000_s1027" type="#_x0000_t202" style="position:absolute;margin-left:13.9pt;margin-top:3.5pt;width:150.75pt;height:92.25pt;z-index:251662336;visibility:visible;mso-wrap-style:square;mso-height-percent:0;mso-wrap-distance-left:9pt;mso-wrap-distance-top:0;mso-wrap-distance-right:9pt;mso-wrap-distance-bottom:0;mso-position-horizontal:absolute;mso-position-horizontal-relative:text;mso-position-vertical:absolute;mso-position-vertical-relative:text;mso-height-percent:0;mso-height-relative:margin;v-text-anchor:top" o:gfxdata="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" filled="f" stroked="f" strokeweight=".5pt">
                 <v:textbox>
                   <w:txbxContent>
                     <w:p>
                       <w:r>
                         <w:t>-</w:t>
                       </w:r>
-                      <w:bookmarkStart w:id="1" w:name="_GoBack"/>
-                      <w:bookmarkEnd w:id="1"/>
                       <w:proofErr w:type="spellStart"/>
                       <w:r>
                         <w:t>alapPalya</w:t>
@@ -594,6 +468,53 @@
                       <w:r>
                         <w:t>: int</w:t>
                       </w:r>
+                    </w:p>
+                    <w:p>
+                      <w:r>
+                        <w:t>-</w:t>
+                      </w:r>
+                      <w:proofErr w:type="spellStart"/>
+                      <w:r>
+                        <w:t>holVan</w:t>
+                      </w:r>
+                      <w:proofErr w:type="spellEnd"/>
+                      <w:r>
+                        <w:t xml:space="preserve">: </w:t>
+                      </w:r>
+                      <w:proofErr w:type="gramStart"/>
+                      <w:r>
+                        <w:t>int[ ]</w:t>
+                      </w:r>
+                      <w:proofErr w:type="gramEnd"/>
+                      <w:r>
+                        <w:t xml:space="preserve"> </w:t>
+                      </w:r>
+                    </w:p>
+                    <w:p>
+                      <w:r>
+                        <w:t>-</w:t>
+                      </w:r>
+                      <w:proofErr w:type="spellStart"/>
+                      <w:r>
+                        <w:t>holTalalt</w:t>
+                      </w:r>
+                      <w:proofErr w:type="spellEnd"/>
+                      <w:r>
+                        <w:t xml:space="preserve">: </w:t>
+                      </w:r>
+                      <w:proofErr w:type="spellStart"/>
+                      <w:r>
+                        <w:t>boolean</w:t>
+                      </w:r>
+                      <w:proofErr w:type="spellEnd"/>
+                      <w:r>
+                        <w:t xml:space="preserve"> </w:t>
+                      </w:r>
+                      <w:proofErr w:type="gramStart"/>
+                      <w:r>
+                        <w:t>[ ]</w:t>
+                      </w:r>
+                      <w:proofErr w:type="gramEnd"/>
                     </w:p>
                     <w:p/>
                   </w:txbxContent>
@@ -603,6 +524,27 @@
           </mc:Fallback>
         </mc:AlternateContent>
       </w:r>
+    </w:p>
+    <w:p>
+      <w:pPr>
+        <w:rPr>
+          <w:sz w:val="32"/>
+        </w:rPr>
+      </w:pPr>
+    </w:p>
+    <w:p>
+      <w:pPr>
+        <w:rPr>
+          <w:sz w:val="32"/>
+        </w:rPr>
+      </w:pPr>
+    </w:p>
+    <w:p>
+      <w:pPr>
+        <w:rPr>
+          <w:sz w:val="32"/>
+        </w:rPr>
+      </w:pPr>
       <w:r>
         <w:rPr>
           <w:b/>
@@ -615,11 +557,11 @@
             <w:drawing>
               <wp:anchor distT="0" distB="0" distL="114300" distR="114300" simplePos="0" relativeHeight="251664384" behindDoc="0" locked="0" layoutInCell="1" allowOverlap="1" wp14:anchorId="205BFF8E" wp14:editId="0467A9AE">
                 <wp:simplePos x="0" y="0"/>
-                <wp:positionH relativeFrom="column">
-                  <wp:posOffset>33655</wp:posOffset>
+                <wp:positionH relativeFrom="margin">
+                  <wp:align>left</wp:align>
                 </wp:positionH>
                 <wp:positionV relativeFrom="paragraph">
-                  <wp:posOffset>625475</wp:posOffset>
+                  <wp:posOffset>365125</wp:posOffset>
                 </wp:positionV>
                 <wp:extent cx="2266950" cy="10258"/>
                 <wp:effectExtent l="0" t="0" r="19050" b="27940"/>
@@ -673,13 +615,319 @@
           </mc:Choice>
           <mc:Fallback>
             <w:pict>
-              <v:line w14:anchorId="15241353" id="Egyenes összekötő 7" o:spid="_x0000_s1026" style="position:absolute;z-index:251664384;visibility:visible;mso-wrap-style:square;mso-width-percent:0;mso-height-percent:0;mso-wrap-distance-left:9pt;mso-wrap-distance-top:0;mso-wrap-distance-right:9pt;mso-wrap-distance-bottom:0;mso-position-horizontal:absolute;mso-position-horizontal-relative:text;mso-position-vertical:absolute;mso-position-vertical-relative:text;mso-width-percent:0;mso-height-percent:0;mso-width-relative:margin;mso-height-relative:margin" from="2.65pt,49.25pt" to="181.15pt,50.05pt" o:gfxdata="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" strokecolor="black [3213]" strokeweight=".5pt">
+              <v:line w14:anchorId="70519C85" id="Egyenes összekötő 7" o:spid="_x0000_s1026" style="position:absolute;z-index:251664384;visibility:visible;mso-wrap-style:square;mso-width-percent:0;mso-height-percent:0;mso-wrap-distance-left:9pt;mso-wrap-distance-top:0;mso-wrap-distance-right:9pt;mso-wrap-distance-bottom:0;mso-position-horizontal:left;mso-position-horizontal-relative:margin;mso-position-vertical:absolute;mso-position-vertical-relative:text;mso-width-percent:0;mso-height-percent:0;mso-width-relative:margin;mso-height-relative:margin" from="0,28.75pt" to="178.5pt,29.55pt" o:gfxdata="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" strokecolor="black [3213]" strokeweight=".5pt">
                 <v:stroke joinstyle="miter"/>
+                <w10:wrap anchorx="margin"/>
               </v:line>
             </w:pict>
           </mc:Fallback>
         </mc:AlternateContent>
       </w:r>
+    </w:p>
+    <w:p>
+      <w:pPr>
+        <w:rPr>
+          <w:sz w:val="32"/>
+        </w:rPr>
+      </w:pPr>
+      <w:r>
+        <w:rPr>
+          <w:b/>
+          <w:noProof/>
+          <w:sz w:val="32"/>
+          <w:lang w:eastAsia="hu-HU"/>
+        </w:rPr>
+        <mc:AlternateContent>
+          <mc:Choice Requires="wps">
+            <w:drawing>
+              <wp:anchor distT="0" distB="0" distL="114300" distR="114300" simplePos="0" relativeHeight="251666432" behindDoc="0" locked="0" layoutInCell="1" allowOverlap="1" wp14:anchorId="41862C45" wp14:editId="535D32C0">
+                <wp:simplePos x="0" y="0"/>
+                <wp:positionH relativeFrom="column">
+                  <wp:posOffset>81280</wp:posOffset>
+                </wp:positionH>
+                <wp:positionV relativeFrom="paragraph">
+                  <wp:posOffset>5715</wp:posOffset>
+                </wp:positionV>
+                <wp:extent cx="1914525" cy="1562100"/>
+                <wp:effectExtent l="0" t="0" r="0" b="0"/>
+                <wp:wrapNone/>
+                <wp:docPr id="8" name="Szövegdoboz 8"/>
+                <wp:cNvGraphicFramePr/>
+                <a:graphic xmlns:a="http://schemas.openxmlformats.org/drawingml/2006/main">
+                  <a:graphicData uri="http://schemas.microsoft.com/office/word/2010/wordprocessingShape">
+                    <wps:wsp>
+                      <wps:cNvSpPr txBox="1"/>
+                      <wps:spPr>
+                        <a:xfrm>
+                          <a:off x="0" y="0"/>
+                          <a:ext cx="1914525" cy="1562100"/>
+                        </a:xfrm>
+                        <a:prstGeom prst="rect">
+                          <a:avLst/>
+                        </a:prstGeom>
+                        <a:noFill/>
+                        <a:ln w="6350">
+                          <a:noFill/>
+                        </a:ln>
+                      </wps:spPr>
+                      <wps:txbx>
+                        <w:txbxContent>
+                          <w:p>
+                            <w:r>
+                              <w:t>-</w:t>
+                            </w:r>
+                            <w:proofErr w:type="spellStart"/>
+                            <w:r>
+                              <w:t>setHajo</w:t>
+                            </w:r>
+                            <w:proofErr w:type="spellEnd"/>
+                            <w:r>
+                              <w:t xml:space="preserve">: </w:t>
+                            </w:r>
+                            <w:proofErr w:type="spellStart"/>
+                            <w:r>
+                              <w:t>void</w:t>
+                            </w:r>
+                            <w:proofErr w:type="spellEnd"/>
+                          </w:p>
+                          <w:p>
+                            <w:r>
+                              <w:t>+</w:t>
+                            </w:r>
+                            <w:proofErr w:type="spellStart"/>
+                            <w:r>
+                              <w:t>talalt_e</w:t>
+                            </w:r>
+                            <w:proofErr w:type="spellEnd"/>
+                            <w:r>
+                              <w:t>: Boolean</w:t>
+                            </w:r>
+                          </w:p>
+                          <w:p>
+                            <w:r>
+                              <w:t>+</w:t>
+                            </w:r>
+                            <w:proofErr w:type="spellStart"/>
+                            <w:r>
+                              <w:t>elsuljed_e</w:t>
+                            </w:r>
+                            <w:proofErr w:type="spellEnd"/>
+                            <w:r>
+                              <w:t xml:space="preserve">: </w:t>
+                            </w:r>
+                            <w:proofErr w:type="spellStart"/>
+                            <w:r>
+                              <w:t>boolean</w:t>
+                            </w:r>
+                            <w:proofErr w:type="spellEnd"/>
+                          </w:p>
+                          <w:p/>
+                        </w:txbxContent>
+                      </wps:txbx>
+                      <wps:bodyPr rot="0" spcFirstLastPara="0" vertOverflow="overflow" horzOverflow="overflow" vert="horz" wrap="square" lIns="91440" tIns="45720" rIns="91440" bIns="45720" numCol="1" spcCol="0" rtlCol="0" fromWordArt="0" anchor="t" anchorCtr="0" forceAA="0" compatLnSpc="1">
+                        <a:prstTxWarp prst="textNoShape">
+                          <a:avLst/>
+                        </a:prstTxWarp>
+                        <a:noAutofit/>
+                      </wps:bodyPr>
+                    </wps:wsp>
+                  </a:graphicData>
+                </a:graphic>
+                <wp14:sizeRelV relativeFrom="margin">
+                  <wp14:pctHeight>0</wp14:pctHeight>
+                </wp14:sizeRelV>
+              </wp:anchor>
+            </w:drawing>
+          </mc:Choice>
+          <mc:Fallback>
+            <w:pict>
+              <v:shape w14:anchorId="41862C45" id="Szövegdoboz 8" o:spid="_x0000_s1028" type="#_x0000_t202" style="position:absolute;margin-left:6.4pt;margin-top:.45pt;width:150.75pt;height:123pt;z-index:251666432;visibility:visible;mso-wrap-style:square;mso-height-percent:0;mso-wrap-distance-left:9pt;mso-wrap-distance-top:0;mso-wrap-distance-right:9pt;mso-wrap-distance-bottom:0;mso-position-horizontal:absolute;mso-position-horizontal-relative:text;mso-position-vertical:absolute;mso-position-vertical-relative:text;mso-height-percent:0;mso-height-relative:margin;v-text-anchor:top" o:gfxdata="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" filled="f" stroked="f" strokeweight=".5pt">
+                <v:textbox>
+                  <w:txbxContent>
+                    <w:p>
+                      <w:r>
+                        <w:t>-</w:t>
+                      </w:r>
+                      <w:proofErr w:type="spellStart"/>
+                      <w:r>
+                        <w:t>setHajo</w:t>
+                      </w:r>
+                      <w:proofErr w:type="spellEnd"/>
+                      <w:r>
+                        <w:t xml:space="preserve">: </w:t>
+                      </w:r>
+                      <w:proofErr w:type="spellStart"/>
+                      <w:r>
+                        <w:t>void</w:t>
+                      </w:r>
+                      <w:proofErr w:type="spellEnd"/>
+                    </w:p>
+                    <w:p>
+                      <w:r>
+                        <w:t>+</w:t>
+                      </w:r>
+                      <w:proofErr w:type="spellStart"/>
+                      <w:r>
+                        <w:t>talalt_e</w:t>
+                      </w:r>
+                      <w:proofErr w:type="spellEnd"/>
+                      <w:r>
+                        <w:t>: Boolean</w:t>
+                      </w:r>
+                    </w:p>
+                    <w:p>
+                      <w:r>
+                        <w:t>+</w:t>
+                      </w:r>
+                      <w:proofErr w:type="spellStart"/>
+                      <w:r>
+                        <w:t>elsuljed_e</w:t>
+                      </w:r>
+                      <w:proofErr w:type="spellEnd"/>
+                      <w:r>
+                        <w:t xml:space="preserve">: </w:t>
+                      </w:r>
+                      <w:proofErr w:type="spellStart"/>
+                      <w:r>
+                        <w:t>boolean</w:t>
+                      </w:r>
+                      <w:proofErr w:type="spellEnd"/>
+                    </w:p>
+                    <w:p/>
+                  </w:txbxContent>
+                </v:textbox>
+              </v:shape>
+            </w:pict>
+          </mc:Fallback>
+        </mc:AlternateContent>
+      </w:r>
+    </w:p>
+    <w:p>
+      <w:pPr>
+        <w:rPr>
+          <w:sz w:val="32"/>
+        </w:rPr>
+      </w:pPr>
+    </w:p>
+    <w:p>
+      <w:pPr>
+        <w:rPr>
+          <w:sz w:val="32"/>
+        </w:rPr>
+      </w:pPr>
+    </w:p>
+    <w:p>
+      <w:pPr>
+        <w:rPr>
+          <w:sz w:val="32"/>
+        </w:rPr>
+      </w:pPr>
+    </w:p>
+    <w:p>
+      <w:pPr>
+        <w:rPr>
+          <w:sz w:val="32"/>
+        </w:rPr>
+      </w:pPr>
+      <w:proofErr w:type="spellStart"/>
+      <w:r>
+        <w:rPr>
+          <w:sz w:val="32"/>
+        </w:rPr>
+        <w:t>holTalált-ban</w:t>
+      </w:r>
+      <w:proofErr w:type="spellEnd"/>
+      <w:r>
+        <w:rPr>
+          <w:sz w:val="32"/>
+        </w:rPr>
+        <w:t xml:space="preserve"> csak </w:t>
+      </w:r>
+      <w:proofErr w:type="spellStart"/>
+      <w:r>
+        <w:rPr>
+          <w:sz w:val="32"/>
+        </w:rPr>
+        <w:t>true</w:t>
+      </w:r>
+      <w:proofErr w:type="spellEnd"/>
+      <w:r>
+        <w:rPr>
+          <w:sz w:val="32"/>
+        </w:rPr>
+        <w:t>-k vannak akkor elsüllyedt</w:t>
+      </w:r>
+    </w:p>
+    <w:p>
+      <w:pPr>
+        <w:rPr>
+          <w:sz w:val="32"/>
+        </w:rPr>
+      </w:pPr>
+      <w:proofErr w:type="gramStart"/>
+      <w:r>
+        <w:rPr>
+          <w:sz w:val="32"/>
+        </w:rPr>
+        <w:t>mind</w:t>
+      </w:r>
+      <w:proofErr w:type="gramEnd"/>
+      <w:r>
+        <w:rPr>
+          <w:sz w:val="32"/>
+        </w:rPr>
+        <w:t xml:space="preserve"> a három szegmensét a hajónak el kell találni</w:t>
+      </w:r>
+    </w:p>
+    <w:p>
+      <w:pPr>
+        <w:rPr>
+          <w:sz w:val="32"/>
+        </w:rPr>
+      </w:pPr>
+      <w:proofErr w:type="gramStart"/>
+      <w:r>
+        <w:rPr>
+          <w:sz w:val="32"/>
+        </w:rPr>
+        <w:t>a</w:t>
+      </w:r>
+      <w:proofErr w:type="gramEnd"/>
+      <w:r>
+        <w:rPr>
+          <w:sz w:val="32"/>
+        </w:rPr>
+        <w:t xml:space="preserve"> gép ellen játszunk</w:t>
+      </w:r>
+    </w:p>
+    <w:p>
+      <w:pPr>
+        <w:rPr>
+          <w:sz w:val="32"/>
+        </w:rPr>
+      </w:pPr>
+      <w:r>
+        <w:rPr>
+          <w:sz w:val="32"/>
+        </w:rPr>
+        <w:t>„nem talált”, „talált”, „Talált és süllyedt”</w:t>
+      </w:r>
+    </w:p>
+    <w:p>
+      <w:pPr>
+        <w:rPr>
+          <w:sz w:val="32"/>
+        </w:rPr>
+      </w:pPr>
+      <w:bookmarkStart w:id="0" w:name="_GoBack"/>
+      <w:bookmarkEnd w:id="0"/>
+    </w:p>
+    <w:p>
+      <w:pPr>
+        <w:rPr>
+          <w:sz w:val="32"/>
+        </w:rPr>
+      </w:pPr>
     </w:p>
     <w:sectPr>
       <w:headerReference w:type="default" r:id="rId7"/>

--- a/torpedo_dokumnetacio.docx
+++ b/torpedo_dokumnetacio.docx
@@ -89,11 +89,9 @@
                       <wps:txbx>
                         <w:txbxContent>
                           <w:p>
-                            <w:proofErr w:type="spellStart"/>
                             <w:r>
                               <w:t>Jatek</w:t>
                             </w:r>
-                            <w:proofErr w:type="spellEnd"/>
                           </w:p>
                         </w:txbxContent>
                       </wps:txbx>
@@ -335,81 +333,26 @@
                         <w:txbxContent>
                           <w:p>
                             <w:r>
-                              <w:t>-</w:t>
-                            </w:r>
-                            <w:proofErr w:type="spellStart"/>
-                            <w:r>
-                              <w:t>alapPalya</w:t>
-                            </w:r>
-                            <w:proofErr w:type="spellEnd"/>
-                            <w:r>
-                              <w:t xml:space="preserve">: int </w:t>
-                            </w:r>
-                            <w:proofErr w:type="gramStart"/>
-                            <w:r>
-                              <w:t>[ ]</w:t>
-                            </w:r>
-                            <w:proofErr w:type="gramEnd"/>
-                          </w:p>
-                          <w:p>
-                            <w:r>
-                              <w:t>-</w:t>
-                            </w:r>
-                            <w:proofErr w:type="spellStart"/>
-                            <w:r>
-                              <w:t>palyaHossz</w:t>
-                            </w:r>
-                            <w:proofErr w:type="spellEnd"/>
-                            <w:r>
-                              <w:t>: int</w:t>
+                              <w:t>-alapPalya: int [ ]</w:t>
                             </w:r>
                           </w:p>
                           <w:p>
                             <w:r>
                               <w:t>-</w:t>
                             </w:r>
-                            <w:proofErr w:type="spellStart"/>
                             <w:r>
-                              <w:t>holVan</w:t>
-                            </w:r>
-                            <w:proofErr w:type="spellEnd"/>
-                            <w:r>
-                              <w:t xml:space="preserve">: </w:t>
-                            </w:r>
-                            <w:proofErr w:type="gramStart"/>
-                            <w:r>
-                              <w:t>int[ ]</w:t>
-                            </w:r>
-                            <w:proofErr w:type="gramEnd"/>
-                            <w:r>
-                              <w:t xml:space="preserve"> </w:t>
+                              <w:t>palyaHossz: int</w:t>
                             </w:r>
                           </w:p>
                           <w:p>
                             <w:r>
-                              <w:t>-</w:t>
+                              <w:t xml:space="preserve">-holVan: int[ ] </w:t>
                             </w:r>
-                            <w:proofErr w:type="spellStart"/>
+                          </w:p>
+                          <w:p>
                             <w:r>
-                              <w:t>holTalalt</w:t>
+                              <w:t>-holTalalt: boolean [ ]</w:t>
                             </w:r>
-                            <w:proofErr w:type="spellEnd"/>
-                            <w:r>
-                              <w:t xml:space="preserve">: </w:t>
-                            </w:r>
-                            <w:proofErr w:type="spellStart"/>
-                            <w:r>
-                              <w:t>boolean</w:t>
-                            </w:r>
-                            <w:proofErr w:type="spellEnd"/>
-                            <w:r>
-                              <w:t xml:space="preserve"> </w:t>
-                            </w:r>
-                            <w:proofErr w:type="gramStart"/>
-                            <w:r>
-                              <w:t>[ ]</w:t>
-                            </w:r>
-                            <w:proofErr w:type="gramEnd"/>
                           </w:p>
                           <w:p/>
                         </w:txbxContent>
@@ -674,52 +617,27 @@
                         <w:txbxContent>
                           <w:p>
                             <w:r>
-                              <w:t>-</w:t>
-                            </w:r>
-                            <w:proofErr w:type="spellStart"/>
-                            <w:r>
-                              <w:t>setHajo</w:t>
-                            </w:r>
-                            <w:proofErr w:type="spellEnd"/>
-                            <w:r>
-                              <w:t xml:space="preserve">: </w:t>
-                            </w:r>
-                            <w:proofErr w:type="spellStart"/>
-                            <w:r>
-                              <w:t>void</w:t>
-                            </w:r>
-                            <w:proofErr w:type="spellEnd"/>
-                          </w:p>
-                          <w:p>
-                            <w:r>
-                              <w:t>+</w:t>
-                            </w:r>
-                            <w:proofErr w:type="spellStart"/>
-                            <w:r>
-                              <w:t>talalt_e</w:t>
-                            </w:r>
-                            <w:proofErr w:type="spellEnd"/>
-                            <w:r>
-                              <w:t>: Boolean</w:t>
+                              <w:t>-setHajo: void</w:t>
                             </w:r>
                           </w:p>
                           <w:p>
                             <w:r>
-                              <w:t>+</w:t>
+                              <w:t>+talalt_e: Boolean</w:t>
                             </w:r>
-                            <w:proofErr w:type="spellStart"/>
+                          </w:p>
+                          <w:p>
                             <w:r>
-                              <w:t>elsuljed_e</w:t>
+                              <w:t>+elsully</w:t>
                             </w:r>
-                            <w:proofErr w:type="spellEnd"/>
                             <w:r>
-                              <w:t xml:space="preserve">: </w:t>
+                              <w:t>ed</w:t>
                             </w:r>
-                            <w:proofErr w:type="spellStart"/>
                             <w:r>
-                              <w:t>boolean</w:t>
+                              <w:t>t</w:t>
                             </w:r>
-                            <w:proofErr w:type="spellEnd"/>
+                            <w:r>
+                              <w:t>_e: boolean</w:t>
+                            </w:r>
                           </w:p>
                           <w:p/>
                         </w:txbxContent>
@@ -741,57 +659,36 @@
           </mc:Choice>
           <mc:Fallback>
             <w:pict>
-              <v:shape w14:anchorId="41862C45" id="Szövegdoboz 8" o:spid="_x0000_s1028" type="#_x0000_t202" style="position:absolute;margin-left:6.4pt;margin-top:.45pt;width:150.75pt;height:123pt;z-index:251666432;visibility:visible;mso-wrap-style:square;mso-height-percent:0;mso-wrap-distance-left:9pt;mso-wrap-distance-top:0;mso-wrap-distance-right:9pt;mso-wrap-distance-bottom:0;mso-position-horizontal:absolute;mso-position-horizontal-relative:text;mso-position-vertical:absolute;mso-position-vertical-relative:text;mso-height-percent:0;mso-height-relative:margin;v-text-anchor:top" o:gfxdata="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" filled="f" stroked="f" strokeweight=".5pt">
+              <v:shapetype w14:anchorId="41862C45" id="_x0000_t202" coordsize="21600,21600" o:spt="202" path="m,l,21600r21600,l21600,xe">
+                <v:stroke joinstyle="miter"/>
+                <v:path gradientshapeok="t" o:connecttype="rect"/>
+              </v:shapetype>
+              <v:shape id="Szövegdoboz 8" o:spid="_x0000_s1028" type="#_x0000_t202" style="position:absolute;margin-left:6.4pt;margin-top:.45pt;width:150.75pt;height:123pt;z-index:251666432;visibility:visible;mso-wrap-style:square;mso-height-percent:0;mso-wrap-distance-left:9pt;mso-wrap-distance-top:0;mso-wrap-distance-right:9pt;mso-wrap-distance-bottom:0;mso-position-horizontal:absolute;mso-position-horizontal-relative:text;mso-position-vertical:absolute;mso-position-vertical-relative:text;mso-height-percent:0;mso-height-relative:margin;v-text-anchor:top" o:gfxdata="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" filled="f" stroked="f" strokeweight=".5pt">
                 <v:textbox>
                   <w:txbxContent>
                     <w:p>
                       <w:r>
-                        <w:t>-</w:t>
-                      </w:r>
-                      <w:proofErr w:type="spellStart"/>
-                      <w:r>
-                        <w:t>setHajo</w:t>
-                      </w:r>
-                      <w:proofErr w:type="spellEnd"/>
-                      <w:r>
-                        <w:t xml:space="preserve">: </w:t>
-                      </w:r>
-                      <w:proofErr w:type="spellStart"/>
-                      <w:r>
-                        <w:t>void</w:t>
-                      </w:r>
-                      <w:proofErr w:type="spellEnd"/>
+                        <w:t>-setHajo: void</w:t>
+                      </w:r>
                     </w:p>
                     <w:p>
                       <w:r>
-                        <w:t>+</w:t>
-                      </w:r>
-                      <w:proofErr w:type="spellStart"/>
-                      <w:r>
-                        <w:t>talalt_e</w:t>
-                      </w:r>
-                      <w:proofErr w:type="spellEnd"/>
-                      <w:r>
-                        <w:t>: Boolean</w:t>
+                        <w:t>+talalt_e: Boolean</w:t>
                       </w:r>
                     </w:p>
                     <w:p>
                       <w:r>
-                        <w:t>+</w:t>
-                      </w:r>
-                      <w:proofErr w:type="spellStart"/>
-                      <w:r>
-                        <w:t>elsuljed_e</w:t>
-                      </w:r>
-                      <w:proofErr w:type="spellEnd"/>
-                      <w:r>
-                        <w:t xml:space="preserve">: </w:t>
-                      </w:r>
-                      <w:proofErr w:type="spellStart"/>
-                      <w:r>
-                        <w:t>boolean</w:t>
-                      </w:r>
-                      <w:proofErr w:type="spellEnd"/>
+                        <w:t>+elsully</w:t>
+                      </w:r>
+                      <w:r>
+                        <w:t>ed</w:t>
+                      </w:r>
+                      <w:r>
+                        <w:t>t</w:t>
+                      </w:r>
+                      <w:r>
+                        <w:t>_e: boolean</w:t>
+                      </w:r>
                     </w:p>
                     <w:p/>
                   </w:txbxContent>
@@ -829,75 +726,37 @@
           <w:sz w:val="32"/>
         </w:rPr>
       </w:pPr>
-      <w:proofErr w:type="spellStart"/>
-      <w:r>
-        <w:rPr>
-          <w:sz w:val="32"/>
-        </w:rPr>
-        <w:t>holTalált-ban</w:t>
-      </w:r>
-      <w:proofErr w:type="spellEnd"/>
-      <w:r>
-        <w:rPr>
-          <w:sz w:val="32"/>
-        </w:rPr>
-        <w:t xml:space="preserve"> csak </w:t>
-      </w:r>
-      <w:proofErr w:type="spellStart"/>
-      <w:r>
-        <w:rPr>
-          <w:sz w:val="32"/>
-        </w:rPr>
-        <w:t>true</w:t>
-      </w:r>
-      <w:proofErr w:type="spellEnd"/>
-      <w:r>
-        <w:rPr>
-          <w:sz w:val="32"/>
-        </w:rPr>
-        <w:t>-k vannak akkor elsüllyedt</w:t>
-      </w:r>
-    </w:p>
-    <w:p>
-      <w:pPr>
-        <w:rPr>
-          <w:sz w:val="32"/>
-        </w:rPr>
-      </w:pPr>
-      <w:proofErr w:type="gramStart"/>
-      <w:r>
-        <w:rPr>
-          <w:sz w:val="32"/>
-        </w:rPr>
-        <w:t>mind</w:t>
-      </w:r>
-      <w:proofErr w:type="gramEnd"/>
-      <w:r>
-        <w:rPr>
-          <w:sz w:val="32"/>
-        </w:rPr>
-        <w:t xml:space="preserve"> a három szegmensét a hajónak el kell találni</w:t>
-      </w:r>
-    </w:p>
-    <w:p>
-      <w:pPr>
-        <w:rPr>
-          <w:sz w:val="32"/>
-        </w:rPr>
-      </w:pPr>
-      <w:proofErr w:type="gramStart"/>
-      <w:r>
-        <w:rPr>
-          <w:sz w:val="32"/>
-        </w:rPr>
-        <w:t>a</w:t>
-      </w:r>
-      <w:proofErr w:type="gramEnd"/>
-      <w:r>
-        <w:rPr>
-          <w:sz w:val="32"/>
-        </w:rPr>
-        <w:t xml:space="preserve"> gép ellen játszunk</w:t>
+      <w:r>
+        <w:rPr>
+          <w:sz w:val="32"/>
+        </w:rPr>
+        <w:t>holTalált-ban csak true-k vannak akkor elsüllyedt</w:t>
+      </w:r>
+    </w:p>
+    <w:p>
+      <w:pPr>
+        <w:rPr>
+          <w:sz w:val="32"/>
+        </w:rPr>
+      </w:pPr>
+      <w:r>
+        <w:rPr>
+          <w:sz w:val="32"/>
+        </w:rPr>
+        <w:t>mind a három szegmensét a hajónak el kell találni</w:t>
+      </w:r>
+    </w:p>
+    <w:p>
+      <w:pPr>
+        <w:rPr>
+          <w:sz w:val="32"/>
+        </w:rPr>
+      </w:pPr>
+      <w:r>
+        <w:rPr>
+          <w:sz w:val="32"/>
+        </w:rPr>
+        <w:t>a gép ellen játszunk</w:t>
       </w:r>
     </w:p>
     <w:p>
@@ -919,6 +778,51 @@
           <w:sz w:val="32"/>
         </w:rPr>
       </w:pPr>
+      <w:r>
+        <w:rPr>
+          <w:sz w:val="32"/>
+        </w:rPr>
+        <w:t>A hajó három egység hosszú</w:t>
+      </w:r>
+    </w:p>
+    <w:p>
+      <w:pPr>
+        <w:rPr>
+          <w:sz w:val="32"/>
+        </w:rPr>
+      </w:pPr>
+      <w:r>
+        <w:rPr>
+          <w:sz w:val="32"/>
+        </w:rPr>
+        <w:t>setHajo: A hajót a pályán véletlenszerűen  elhelyezi</w:t>
+      </w:r>
+    </w:p>
+    <w:p>
+      <w:pPr>
+        <w:rPr>
+          <w:sz w:val="32"/>
+        </w:rPr>
+      </w:pPr>
+      <w:r>
+        <w:rPr>
+          <w:sz w:val="32"/>
+        </w:rPr>
+        <w:t>talalt_e: A tropedó eltalálta e a hajót</w:t>
+      </w:r>
+    </w:p>
+    <w:p>
+      <w:pPr>
+        <w:rPr>
+          <w:sz w:val="32"/>
+        </w:rPr>
+      </w:pPr>
+      <w:r>
+        <w:rPr>
+          <w:sz w:val="32"/>
+        </w:rPr>
+        <w:t>elsullyedt_e : A hajó minden részét már találat érte</w:t>
+      </w:r>
       <w:bookmarkStart w:id="0" w:name="_GoBack"/>
       <w:bookmarkEnd w:id="0"/>
     </w:p>
@@ -996,21 +900,8 @@
     <w:pPr>
       <w:pStyle w:val="lfej"/>
     </w:pPr>
-    <w:proofErr w:type="spellStart"/>
     <w:r>
-      <w:t>Dervalics</w:t>
-    </w:r>
-    <w:proofErr w:type="spellEnd"/>
-    <w:r>
-      <w:t xml:space="preserve"> Attila || </w:t>
-    </w:r>
-    <w:proofErr w:type="spellStart"/>
-    <w:r>
-      <w:t>Koncsik</w:t>
-    </w:r>
-    <w:proofErr w:type="spellEnd"/>
-    <w:r>
-      <w:t xml:space="preserve"> Benedek</w:t>
+      <w:t>Dervalics Attila || Koncsik Benedek</w:t>
     </w:r>
   </w:p>
 </w:hdr>
